--- a/Evidencias Grupales/1.5_GuiaEstudiante_Fase 1_Definicion Proyecto APT.docx
+++ b/Evidencias Grupales/1.5_GuiaEstudiante_Fase 1_Definicion Proyecto APT.docx
@@ -1,6 +1,6 @@
 
 <file path=word/document.xml><?xml version="1.0" encoding="utf-8"?>
-<w:document xmlns:wpc="http://schemas.microsoft.com/office/word/2010/wordprocessingCanvas" xmlns:cx="http://schemas.microsoft.com/office/drawing/2014/chartex" xmlns:mc="http://schemas.openxmlformats.org/markup-compatibility/2006" xmlns:o="urn:schemas-microsoft-com:office:office" xmlns:r="http://schemas.openxmlformats.org/officeDocument/2006/relationships" xmlns:m="http://schemas.openxmlformats.org/officeDocument/2006/math" xmlns:v="urn:schemas-microsoft-com:vml" xmlns:wp14="http://schemas.microsoft.com/office/word/2010/wordprocessingDrawing" xmlns:wp="http://schemas.openxmlformats.org/drawingml/2006/wordprocessingDrawing" xmlns:w10="urn:schemas-microsoft-com:office:word" xmlns:w="http://schemas.openxmlformats.org/wordprocessingml/2006/main" xmlns:w14="http://schemas.microsoft.com/office/word/2010/wordml" xmlns:w15="http://schemas.microsoft.com/office/word/2012/wordml" xmlns:w16se="http://schemas.microsoft.com/office/word/2015/wordml/symex" xmlns:wpg="http://schemas.microsoft.com/office/word/2010/wordprocessingGroup" xmlns:wpi="http://schemas.microsoft.com/office/word/2010/wordprocessingInk" xmlns:wne="http://schemas.microsoft.com/office/word/2006/wordml" xmlns:wps="http://schemas.microsoft.com/office/word/2010/wordprocessingShape" mc:Ignorable="w14 w15 w16se wp14">
+<w:document xmlns:wpc="http://schemas.microsoft.com/office/word/2010/wordprocessingCanvas" xmlns:cx="http://schemas.microsoft.com/office/drawing/2014/chartex" xmlns:cx1="http://schemas.microsoft.com/office/drawing/2015/9/8/chartex" xmlns:cx2="http://schemas.microsoft.com/office/drawing/2015/10/21/chartex" xmlns:cx3="http://schemas.microsoft.com/office/drawing/2016/5/9/chartex" xmlns:cx4="http://schemas.microsoft.com/office/drawing/2016/5/10/chartex" xmlns:cx5="http://schemas.microsoft.com/office/drawing/2016/5/11/chartex" xmlns:cx6="http://schemas.microsoft.com/office/drawing/2016/5/12/chartex" xmlns:cx7="http://schemas.microsoft.com/office/drawing/2016/5/13/chartex" xmlns:cx8="http://schemas.microsoft.com/office/drawing/2016/5/14/chartex" xmlns:mc="http://schemas.openxmlformats.org/markup-compatibility/2006" xmlns:aink="http://schemas.microsoft.com/office/drawing/2016/ink" xmlns:am3d="http://schemas.microsoft.com/office/drawing/2017/model3d" xmlns:o="urn:schemas-microsoft-com:office:office" xmlns:oel="http://schemas.microsoft.com/office/2019/extlst" xmlns:r="http://schemas.openxmlformats.org/officeDocument/2006/relationships" xmlns:m="http://schemas.openxmlformats.org/officeDocument/2006/math" xmlns:v="urn:schemas-microsoft-com:vml" xmlns:wp14="http://schemas.microsoft.com/office/word/2010/wordprocessingDrawing" xmlns:wp="http://schemas.openxmlformats.org/drawingml/2006/wordprocessingDrawing" xmlns:w10="urn:schemas-microsoft-com:office:word" xmlns:w="http://schemas.openxmlformats.org/wordprocessingml/2006/main" xmlns:w14="http://schemas.microsoft.com/office/word/2010/wordml" xmlns:w15="http://schemas.microsoft.com/office/word/2012/wordml" xmlns:w16cex="http://schemas.microsoft.com/office/word/2018/wordml/cex" xmlns:w16cid="http://schemas.microsoft.com/office/word/2016/wordml/cid" xmlns:w16="http://schemas.microsoft.com/office/word/2018/wordml" xmlns:w16du="http://schemas.microsoft.com/office/word/2023/wordml/word16du" xmlns:w16sdtdh="http://schemas.microsoft.com/office/word/2020/wordml/sdtdatahash" xmlns:w16se="http://schemas.microsoft.com/office/word/2015/wordml/symex" xmlns:wpg="http://schemas.microsoft.com/office/word/2010/wordprocessingGroup" xmlns:wpi="http://schemas.microsoft.com/office/word/2010/wordprocessingInk" xmlns:wne="http://schemas.microsoft.com/office/word/2006/wordml" xmlns:wps="http://schemas.microsoft.com/office/word/2010/wordprocessingShape" mc:Ignorable="w14 w15 w16se w16cid w16 w16cex w16sdtdh w16du wp14">
   <w:body>
     <w:p>
       <w:r>
@@ -165,8 +165,6 @@
                                 </w:rPr>
                                 <w:t>Capstone</w:t>
                               </w:r>
-                              <w:bookmarkStart w:id="0" w:name="_GoBack"/>
-                              <w:bookmarkEnd w:id="0"/>
                             </w:p>
                           </w:txbxContent>
                         </wps:txbx>
@@ -228,7 +226,7 @@
           </mc:Choice>
           <mc:Fallback>
             <w:pict>
-              <v:group w14:anchorId="2D7FCADB" id="Grupo 47" o:spid="_x0000_s1026" style="position:absolute;margin-left:-34.3pt;margin-top:2.65pt;width:518.15pt;height:117.05pt;z-index:251659264;mso-position-horizontal-relative:margin;mso-width-relative:margin" coordsize="59034,14868" o:gfxdata="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">
+              <v:group w14:anchorId="2D7FCADB" id="Grupo 47" o:spid="_x0000_s1026" style="position:absolute;margin-left:-34.3pt;margin-top:2.65pt;width:518.15pt;height:117.05pt;z-index:251659264;mso-position-horizontal-relative:margin;mso-width-relative:margin" coordsize="59034,14868" o:gfxdata="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">
                 <v:shapetype id="_x0000_t202" coordsize="21600,21600" o:spt="202" path="m,l,21600r21600,l21600,xe">
                   <v:stroke joinstyle="miter"/>
                   <v:path gradientshapeok="t" o:connecttype="rect"/>
@@ -340,8 +338,6 @@
                           </w:rPr>
                           <w:t>Capstone</w:t>
                         </w:r>
-                        <w:bookmarkStart w:id="1" w:name="_GoBack"/>
-                        <w:bookmarkEnd w:id="1"/>
                       </w:p>
                     </w:txbxContent>
                   </v:textbox>
@@ -560,6 +556,12 @@
                 <w:b/>
               </w:rPr>
             </w:pPr>
+            <w:r>
+              <w:rPr>
+                <w:b/>
+              </w:rPr>
+              <w:t>David Bravo</w:t>
+            </w:r>
           </w:p>
         </w:tc>
       </w:tr>
@@ -3815,6 +3817,7 @@
                 <w:sz w:val="28"/>
                 <w:szCs w:val="28"/>
               </w:rPr>
+              <w:lastRenderedPageBreak/>
               <w:t>6</w:t>
             </w:r>
             <w:r>
@@ -5520,6 +5523,7 @@
                 <w:sz w:val="28"/>
                 <w:szCs w:val="28"/>
               </w:rPr>
+              <w:lastRenderedPageBreak/>
               <w:t>8</w:t>
             </w:r>
             <w:r>
@@ -7210,7 +7214,7 @@
 </file>
 
 <file path=word/endnotes.xml><?xml version="1.0" encoding="utf-8"?>
-<w:endnotes xmlns:wpc="http://schemas.microsoft.com/office/word/2010/wordprocessingCanvas" xmlns:cx="http://schemas.microsoft.com/office/drawing/2014/chartex" xmlns:mc="http://schemas.openxmlformats.org/markup-compatibility/2006" xmlns:o="urn:schemas-microsoft-com:office:office" xmlns:r="http://schemas.openxmlformats.org/officeDocument/2006/relationships" xmlns:m="http://schemas.openxmlformats.org/officeDocument/2006/math" xmlns:v="urn:schemas-microsoft-com:vml" xmlns:wp14="http://schemas.microsoft.com/office/word/2010/wordprocessingDrawing" xmlns:wp="http://schemas.openxmlformats.org/drawingml/2006/wordprocessingDrawing" xmlns:w10="urn:schemas-microsoft-com:office:word" xmlns:w="http://schemas.openxmlformats.org/wordprocessingml/2006/main" xmlns:w14="http://schemas.microsoft.com/office/word/2010/wordml" xmlns:w15="http://schemas.microsoft.com/office/word/2012/wordml" xmlns:w16se="http://schemas.microsoft.com/office/word/2015/wordml/symex" xmlns:wpg="http://schemas.microsoft.com/office/word/2010/wordprocessingGroup" xmlns:wpi="http://schemas.microsoft.com/office/word/2010/wordprocessingInk" xmlns:wne="http://schemas.microsoft.com/office/word/2006/wordml" xmlns:wps="http://schemas.microsoft.com/office/word/2010/wordprocessingShape" mc:Ignorable="w14 w15 w16se wp14">
+<w:endnotes xmlns:wpc="http://schemas.microsoft.com/office/word/2010/wordprocessingCanvas" xmlns:cx="http://schemas.microsoft.com/office/drawing/2014/chartex" xmlns:cx1="http://schemas.microsoft.com/office/drawing/2015/9/8/chartex" xmlns:cx2="http://schemas.microsoft.com/office/drawing/2015/10/21/chartex" xmlns:cx3="http://schemas.microsoft.com/office/drawing/2016/5/9/chartex" xmlns:cx4="http://schemas.microsoft.com/office/drawing/2016/5/10/chartex" xmlns:cx5="http://schemas.microsoft.com/office/drawing/2016/5/11/chartex" xmlns:cx6="http://schemas.microsoft.com/office/drawing/2016/5/12/chartex" xmlns:cx7="http://schemas.microsoft.com/office/drawing/2016/5/13/chartex" xmlns:cx8="http://schemas.microsoft.com/office/drawing/2016/5/14/chartex" xmlns:mc="http://schemas.openxmlformats.org/markup-compatibility/2006" xmlns:aink="http://schemas.microsoft.com/office/drawing/2016/ink" xmlns:am3d="http://schemas.microsoft.com/office/drawing/2017/model3d" xmlns:o="urn:schemas-microsoft-com:office:office" xmlns:oel="http://schemas.microsoft.com/office/2019/extlst" xmlns:r="http://schemas.openxmlformats.org/officeDocument/2006/relationships" xmlns:m="http://schemas.openxmlformats.org/officeDocument/2006/math" xmlns:v="urn:schemas-microsoft-com:vml" xmlns:wp14="http://schemas.microsoft.com/office/word/2010/wordprocessingDrawing" xmlns:wp="http://schemas.openxmlformats.org/drawingml/2006/wordprocessingDrawing" xmlns:w10="urn:schemas-microsoft-com:office:word" xmlns:w="http://schemas.openxmlformats.org/wordprocessingml/2006/main" xmlns:w14="http://schemas.microsoft.com/office/word/2010/wordml" xmlns:w15="http://schemas.microsoft.com/office/word/2012/wordml" xmlns:w16cex="http://schemas.microsoft.com/office/word/2018/wordml/cex" xmlns:w16cid="http://schemas.microsoft.com/office/word/2016/wordml/cid" xmlns:w16="http://schemas.microsoft.com/office/word/2018/wordml" xmlns:w16du="http://schemas.microsoft.com/office/word/2023/wordml/word16du" xmlns:w16sdtdh="http://schemas.microsoft.com/office/word/2020/wordml/sdtdatahash" xmlns:w16se="http://schemas.microsoft.com/office/word/2015/wordml/symex" xmlns:wpg="http://schemas.microsoft.com/office/word/2010/wordprocessingGroup" xmlns:wpi="http://schemas.microsoft.com/office/word/2010/wordprocessingInk" xmlns:wne="http://schemas.microsoft.com/office/word/2006/wordml" xmlns:wps="http://schemas.microsoft.com/office/word/2010/wordprocessingShape" mc:Ignorable="w14 w15 w16se w16cid w16 w16cex w16sdtdh w16du wp14">
   <w:endnote w:type="separator" w:id="-1">
     <w:p>
       <w:pPr>
@@ -7235,7 +7239,7 @@
 </file>
 
 <file path=word/footnotes.xml><?xml version="1.0" encoding="utf-8"?>
-<w:footnotes xmlns:wpc="http://schemas.microsoft.com/office/word/2010/wordprocessingCanvas" xmlns:cx="http://schemas.microsoft.com/office/drawing/2014/chartex" xmlns:mc="http://schemas.openxmlformats.org/markup-compatibility/2006" xmlns:o="urn:schemas-microsoft-com:office:office" xmlns:r="http://schemas.openxmlformats.org/officeDocument/2006/relationships" xmlns:m="http://schemas.openxmlformats.org/officeDocument/2006/math" xmlns:v="urn:schemas-microsoft-com:vml" xmlns:wp14="http://schemas.microsoft.com/office/word/2010/wordprocessingDrawing" xmlns:wp="http://schemas.openxmlformats.org/drawingml/2006/wordprocessingDrawing" xmlns:w10="urn:schemas-microsoft-com:office:word" xmlns:w="http://schemas.openxmlformats.org/wordprocessingml/2006/main" xmlns:w14="http://schemas.microsoft.com/office/word/2010/wordml" xmlns:w15="http://schemas.microsoft.com/office/word/2012/wordml" xmlns:w16se="http://schemas.microsoft.com/office/word/2015/wordml/symex" xmlns:wpg="http://schemas.microsoft.com/office/word/2010/wordprocessingGroup" xmlns:wpi="http://schemas.microsoft.com/office/word/2010/wordprocessingInk" xmlns:wne="http://schemas.microsoft.com/office/word/2006/wordml" xmlns:wps="http://schemas.microsoft.com/office/word/2010/wordprocessingShape" mc:Ignorable="w14 w15 w16se wp14">
+<w:footnotes xmlns:wpc="http://schemas.microsoft.com/office/word/2010/wordprocessingCanvas" xmlns:cx="http://schemas.microsoft.com/office/drawing/2014/chartex" xmlns:cx1="http://schemas.microsoft.com/office/drawing/2015/9/8/chartex" xmlns:cx2="http://schemas.microsoft.com/office/drawing/2015/10/21/chartex" xmlns:cx3="http://schemas.microsoft.com/office/drawing/2016/5/9/chartex" xmlns:cx4="http://schemas.microsoft.com/office/drawing/2016/5/10/chartex" xmlns:cx5="http://schemas.microsoft.com/office/drawing/2016/5/11/chartex" xmlns:cx6="http://schemas.microsoft.com/office/drawing/2016/5/12/chartex" xmlns:cx7="http://schemas.microsoft.com/office/drawing/2016/5/13/chartex" xmlns:cx8="http://schemas.microsoft.com/office/drawing/2016/5/14/chartex" xmlns:mc="http://schemas.openxmlformats.org/markup-compatibility/2006" xmlns:aink="http://schemas.microsoft.com/office/drawing/2016/ink" xmlns:am3d="http://schemas.microsoft.com/office/drawing/2017/model3d" xmlns:o="urn:schemas-microsoft-com:office:office" xmlns:oel="http://schemas.microsoft.com/office/2019/extlst" xmlns:r="http://schemas.openxmlformats.org/officeDocument/2006/relationships" xmlns:m="http://schemas.openxmlformats.org/officeDocument/2006/math" xmlns:v="urn:schemas-microsoft-com:vml" xmlns:wp14="http://schemas.microsoft.com/office/word/2010/wordprocessingDrawing" xmlns:wp="http://schemas.openxmlformats.org/drawingml/2006/wordprocessingDrawing" xmlns:w10="urn:schemas-microsoft-com:office:word" xmlns:w="http://schemas.openxmlformats.org/wordprocessingml/2006/main" xmlns:w14="http://schemas.microsoft.com/office/word/2010/wordml" xmlns:w15="http://schemas.microsoft.com/office/word/2012/wordml" xmlns:w16cex="http://schemas.microsoft.com/office/word/2018/wordml/cex" xmlns:w16cid="http://schemas.microsoft.com/office/word/2016/wordml/cid" xmlns:w16="http://schemas.microsoft.com/office/word/2018/wordml" xmlns:w16du="http://schemas.microsoft.com/office/word/2023/wordml/word16du" xmlns:w16sdtdh="http://schemas.microsoft.com/office/word/2020/wordml/sdtdatahash" xmlns:w16se="http://schemas.microsoft.com/office/word/2015/wordml/symex" xmlns:wpg="http://schemas.microsoft.com/office/word/2010/wordprocessingGroup" xmlns:wpi="http://schemas.microsoft.com/office/word/2010/wordprocessingInk" xmlns:wne="http://schemas.microsoft.com/office/word/2006/wordml" xmlns:wps="http://schemas.microsoft.com/office/word/2010/wordprocessingShape" mc:Ignorable="w14 w15 w16se w16cid w16 w16cex w16sdtdh w16du wp14">
   <w:footnote w:type="separator" w:id="-1">
     <w:p>
       <w:pPr>
@@ -7315,7 +7319,7 @@
 </file>
 
 <file path=word/header1.xml><?xml version="1.0" encoding="utf-8"?>
-<w:hdr xmlns:wpc="http://schemas.microsoft.com/office/word/2010/wordprocessingCanvas" xmlns:cx="http://schemas.microsoft.com/office/drawing/2014/chartex" xmlns:mc="http://schemas.openxmlformats.org/markup-compatibility/2006" xmlns:o="urn:schemas-microsoft-com:office:office" xmlns:r="http://schemas.openxmlformats.org/officeDocument/2006/relationships" xmlns:m="http://schemas.openxmlformats.org/officeDocument/2006/math" xmlns:v="urn:schemas-microsoft-com:vml" xmlns:wp14="http://schemas.microsoft.com/office/word/2010/wordprocessingDrawing" xmlns:wp="http://schemas.openxmlformats.org/drawingml/2006/wordprocessingDrawing" xmlns:w10="urn:schemas-microsoft-com:office:word" xmlns:w="http://schemas.openxmlformats.org/wordprocessingml/2006/main" xmlns:w14="http://schemas.microsoft.com/office/word/2010/wordml" xmlns:w15="http://schemas.microsoft.com/office/word/2012/wordml" xmlns:w16se="http://schemas.microsoft.com/office/word/2015/wordml/symex" xmlns:wpg="http://schemas.microsoft.com/office/word/2010/wordprocessingGroup" xmlns:wpi="http://schemas.microsoft.com/office/word/2010/wordprocessingInk" xmlns:wne="http://schemas.microsoft.com/office/word/2006/wordml" xmlns:wps="http://schemas.microsoft.com/office/word/2010/wordprocessingShape" mc:Ignorable="w14 w15 w16se wp14">
+<w:hdr xmlns:wpc="http://schemas.microsoft.com/office/word/2010/wordprocessingCanvas" xmlns:cx="http://schemas.microsoft.com/office/drawing/2014/chartex" xmlns:cx1="http://schemas.microsoft.com/office/drawing/2015/9/8/chartex" xmlns:cx2="http://schemas.microsoft.com/office/drawing/2015/10/21/chartex" xmlns:cx3="http://schemas.microsoft.com/office/drawing/2016/5/9/chartex" xmlns:cx4="http://schemas.microsoft.com/office/drawing/2016/5/10/chartex" xmlns:cx5="http://schemas.microsoft.com/office/drawing/2016/5/11/chartex" xmlns:cx6="http://schemas.microsoft.com/office/drawing/2016/5/12/chartex" xmlns:cx7="http://schemas.microsoft.com/office/drawing/2016/5/13/chartex" xmlns:cx8="http://schemas.microsoft.com/office/drawing/2016/5/14/chartex" xmlns:mc="http://schemas.openxmlformats.org/markup-compatibility/2006" xmlns:aink="http://schemas.microsoft.com/office/drawing/2016/ink" xmlns:am3d="http://schemas.microsoft.com/office/drawing/2017/model3d" xmlns:o="urn:schemas-microsoft-com:office:office" xmlns:oel="http://schemas.microsoft.com/office/2019/extlst" xmlns:r="http://schemas.openxmlformats.org/officeDocument/2006/relationships" xmlns:m="http://schemas.openxmlformats.org/officeDocument/2006/math" xmlns:v="urn:schemas-microsoft-com:vml" xmlns:wp14="http://schemas.microsoft.com/office/word/2010/wordprocessingDrawing" xmlns:wp="http://schemas.openxmlformats.org/drawingml/2006/wordprocessingDrawing" xmlns:w10="urn:schemas-microsoft-com:office:word" xmlns:w="http://schemas.openxmlformats.org/wordprocessingml/2006/main" xmlns:w14="http://schemas.microsoft.com/office/word/2010/wordml" xmlns:w15="http://schemas.microsoft.com/office/word/2012/wordml" xmlns:w16cex="http://schemas.microsoft.com/office/word/2018/wordml/cex" xmlns:w16cid="http://schemas.microsoft.com/office/word/2016/wordml/cid" xmlns:w16="http://schemas.microsoft.com/office/word/2018/wordml" xmlns:w16du="http://schemas.microsoft.com/office/word/2023/wordml/word16du" xmlns:w16sdtdh="http://schemas.microsoft.com/office/word/2020/wordml/sdtdatahash" xmlns:w16se="http://schemas.microsoft.com/office/word/2015/wordml/symex" xmlns:wpg="http://schemas.microsoft.com/office/word/2010/wordprocessingGroup" xmlns:wpi="http://schemas.microsoft.com/office/word/2010/wordprocessingInk" xmlns:wne="http://schemas.microsoft.com/office/word/2006/wordml" xmlns:wps="http://schemas.microsoft.com/office/word/2010/wordprocessingShape" mc:Ignorable="w14 w15 w16se w16cid w16 w16cex w16sdtdh w16du wp14">
   <w:tbl>
     <w:tblPr>
       <w:tblStyle w:val="Tablaconcuadrcula1"/>
@@ -7500,7 +7504,7 @@
 </file>
 
 <file path=word/numbering.xml><?xml version="1.0" encoding="utf-8"?>
-<w:numbering xmlns:wpc="http://schemas.microsoft.com/office/word/2010/wordprocessingCanvas" xmlns:cx="http://schemas.microsoft.com/office/drawing/2014/chartex" xmlns:mc="http://schemas.openxmlformats.org/markup-compatibility/2006" xmlns:o="urn:schemas-microsoft-com:office:office" xmlns:r="http://schemas.openxmlformats.org/officeDocument/2006/relationships" xmlns:m="http://schemas.openxmlformats.org/officeDocument/2006/math" xmlns:v="urn:schemas-microsoft-com:vml" xmlns:wp14="http://schemas.microsoft.com/office/word/2010/wordprocessingDrawing" xmlns:wp="http://schemas.openxmlformats.org/drawingml/2006/wordprocessingDrawing" xmlns:w10="urn:schemas-microsoft-com:office:word" xmlns:w="http://schemas.openxmlformats.org/wordprocessingml/2006/main" xmlns:w14="http://schemas.microsoft.com/office/word/2010/wordml" xmlns:w15="http://schemas.microsoft.com/office/word/2012/wordml" xmlns:w16se="http://schemas.microsoft.com/office/word/2015/wordml/symex" xmlns:wpg="http://schemas.microsoft.com/office/word/2010/wordprocessingGroup" xmlns:wpi="http://schemas.microsoft.com/office/word/2010/wordprocessingInk" xmlns:wne="http://schemas.microsoft.com/office/word/2006/wordml" xmlns:wps="http://schemas.microsoft.com/office/word/2010/wordprocessingShape" mc:Ignorable="w14 w15 w16se wp14">
+<w:numbering xmlns:wpc="http://schemas.microsoft.com/office/word/2010/wordprocessingCanvas" xmlns:cx="http://schemas.microsoft.com/office/drawing/2014/chartex" xmlns:cx1="http://schemas.microsoft.com/office/drawing/2015/9/8/chartex" xmlns:cx2="http://schemas.microsoft.com/office/drawing/2015/10/21/chartex" xmlns:cx3="http://schemas.microsoft.com/office/drawing/2016/5/9/chartex" xmlns:cx4="http://schemas.microsoft.com/office/drawing/2016/5/10/chartex" xmlns:cx5="http://schemas.microsoft.com/office/drawing/2016/5/11/chartex" xmlns:cx6="http://schemas.microsoft.com/office/drawing/2016/5/12/chartex" xmlns:cx7="http://schemas.microsoft.com/office/drawing/2016/5/13/chartex" xmlns:cx8="http://schemas.microsoft.com/office/drawing/2016/5/14/chartex" xmlns:mc="http://schemas.openxmlformats.org/markup-compatibility/2006" xmlns:aink="http://schemas.microsoft.com/office/drawing/2016/ink" xmlns:am3d="http://schemas.microsoft.com/office/drawing/2017/model3d" xmlns:o="urn:schemas-microsoft-com:office:office" xmlns:oel="http://schemas.microsoft.com/office/2019/extlst" xmlns:r="http://schemas.openxmlformats.org/officeDocument/2006/relationships" xmlns:m="http://schemas.openxmlformats.org/officeDocument/2006/math" xmlns:v="urn:schemas-microsoft-com:vml" xmlns:wp14="http://schemas.microsoft.com/office/word/2010/wordprocessingDrawing" xmlns:wp="http://schemas.openxmlformats.org/drawingml/2006/wordprocessingDrawing" xmlns:w10="urn:schemas-microsoft-com:office:word" xmlns:w="http://schemas.openxmlformats.org/wordprocessingml/2006/main" xmlns:w14="http://schemas.microsoft.com/office/word/2010/wordml" xmlns:w15="http://schemas.microsoft.com/office/word/2012/wordml" xmlns:w16cex="http://schemas.microsoft.com/office/word/2018/wordml/cex" xmlns:w16cid="http://schemas.microsoft.com/office/word/2016/wordml/cid" xmlns:w16="http://schemas.microsoft.com/office/word/2018/wordml" xmlns:w16du="http://schemas.microsoft.com/office/word/2023/wordml/word16du" xmlns:w16sdtdh="http://schemas.microsoft.com/office/word/2020/wordml/sdtdatahash" xmlns:w16se="http://schemas.microsoft.com/office/word/2015/wordml/symex" xmlns:wpg="http://schemas.microsoft.com/office/word/2010/wordprocessingGroup" xmlns:wpi="http://schemas.microsoft.com/office/word/2010/wordprocessingInk" xmlns:wne="http://schemas.microsoft.com/office/word/2006/wordml" xmlns:wps="http://schemas.microsoft.com/office/word/2010/wordprocessingShape" mc:Ignorable="w14 w15 w16se w16cid w16 w16cex w16sdtdh w16du wp14">
   <w:abstractNum w:abstractNumId="0" w15:restartNumberingAfterBreak="0">
     <w:nsid w:val="129E5F86"/>
     <w:multiLevelType w:val="hybridMultilevel"/>
@@ -7889,23 +7893,23 @@
       </w:pPr>
     </w:lvl>
   </w:abstractNum>
-  <w:num w:numId="1">
+  <w:num w:numId="1" w16cid:durableId="690453899">
     <w:abstractNumId w:val="2"/>
   </w:num>
-  <w:num w:numId="2">
+  <w:num w:numId="2" w16cid:durableId="832331640">
     <w:abstractNumId w:val="3"/>
   </w:num>
-  <w:num w:numId="3">
+  <w:num w:numId="3" w16cid:durableId="1499493381">
     <w:abstractNumId w:val="0"/>
   </w:num>
-  <w:num w:numId="4">
+  <w:num w:numId="4" w16cid:durableId="1874804926">
     <w:abstractNumId w:val="1"/>
   </w:num>
 </w:numbering>
 </file>
 
 <file path=word/styles.xml><?xml version="1.0" encoding="utf-8"?>
-<w:styles xmlns:mc="http://schemas.openxmlformats.org/markup-compatibility/2006" xmlns:r="http://schemas.openxmlformats.org/officeDocument/2006/relationships" xmlns:w="http://schemas.openxmlformats.org/wordprocessingml/2006/main" xmlns:w14="http://schemas.microsoft.com/office/word/2010/wordml" xmlns:w15="http://schemas.microsoft.com/office/word/2012/wordml" xmlns:w16se="http://schemas.microsoft.com/office/word/2015/wordml/symex" mc:Ignorable="w14 w15 w16se">
+<w:styles xmlns:mc="http://schemas.openxmlformats.org/markup-compatibility/2006" xmlns:r="http://schemas.openxmlformats.org/officeDocument/2006/relationships" xmlns:w="http://schemas.openxmlformats.org/wordprocessingml/2006/main" xmlns:w14="http://schemas.microsoft.com/office/word/2010/wordml" xmlns:w15="http://schemas.microsoft.com/office/word/2012/wordml" xmlns:w16cex="http://schemas.microsoft.com/office/word/2018/wordml/cex" xmlns:w16cid="http://schemas.microsoft.com/office/word/2016/wordml/cid" xmlns:w16="http://schemas.microsoft.com/office/word/2018/wordml" xmlns:w16du="http://schemas.microsoft.com/office/word/2023/wordml/word16du" xmlns:w16sdtdh="http://schemas.microsoft.com/office/word/2020/wordml/sdtdatahash" xmlns:w16se="http://schemas.microsoft.com/office/word/2015/wordml/symex" mc:Ignorable="w14 w15 w16se w16cid w16 w16cex w16sdtdh w16du">
   <w:docDefaults>
     <w:rPrDefault>
       <w:rPr>
@@ -7917,7 +7921,7 @@
     </w:rPrDefault>
     <w:pPrDefault/>
   </w:docDefaults>
-  <w:latentStyles w:defLockedState="0" w:defUIPriority="99" w:defSemiHidden="0" w:defUnhideWhenUsed="0" w:defQFormat="0" w:count="371">
+  <w:latentStyles w:defLockedState="0" w:defUIPriority="99" w:defSemiHidden="0" w:defUnhideWhenUsed="0" w:defQFormat="0" w:count="376">
     <w:lsdException w:name="Normal" w:uiPriority="0" w:qFormat="1"/>
     <w:lsdException w:name="heading 1" w:uiPriority="9" w:qFormat="1"/>
     <w:lsdException w:name="heading 2" w:semiHidden="1" w:uiPriority="9" w:unhideWhenUsed="1" w:qFormat="1"/>
@@ -8289,6 +8293,11 @@
     <w:lsdException w:name="List Table 5 Dark Accent 6" w:uiPriority="50"/>
     <w:lsdException w:name="List Table 6 Colorful Accent 6" w:uiPriority="51"/>
     <w:lsdException w:name="List Table 7 Colorful Accent 6" w:uiPriority="52"/>
+    <w:lsdException w:name="Mention" w:semiHidden="1" w:unhideWhenUsed="1"/>
+    <w:lsdException w:name="Smart Hyperlink" w:semiHidden="1" w:unhideWhenUsed="1"/>
+    <w:lsdException w:name="Hashtag" w:semiHidden="1" w:unhideWhenUsed="1"/>
+    <w:lsdException w:name="Unresolved Mention" w:semiHidden="1" w:unhideWhenUsed="1"/>
+    <w:lsdException w:name="Smart Link" w:semiHidden="1" w:unhideWhenUsed="1"/>
   </w:latentStyles>
   <w:style w:type="paragraph" w:default="1" w:styleId="Normal">
     <w:name w:val="Normal"/>
@@ -9043,18 +9052,18 @@
 </file>
 
 <file path=customXml/item2.xml><?xml version="1.0" encoding="utf-8"?>
+<p:properties xmlns:p="http://schemas.microsoft.com/office/2006/metadata/properties" xmlns:xsi="http://www.w3.org/2001/XMLSchema-instance" xmlns:pc="http://schemas.microsoft.com/office/infopath/2007/PartnerControls">
+  <documentManagement/>
+</p:properties>
+</file>
+
+<file path=customXml/item3.xml><?xml version="1.0" encoding="utf-8"?>
 <?mso-contentType ?>
 <FormTemplates xmlns="http://schemas.microsoft.com/sharepoint/v3/contenttype/forms">
   <Display>DocumentLibraryForm</Display>
   <Edit>DocumentLibraryForm</Edit>
   <New>DocumentLibraryForm</New>
 </FormTemplates>
-</file>
-
-<file path=customXml/item3.xml><?xml version="1.0" encoding="utf-8"?>
-<p:properties xmlns:p="http://schemas.microsoft.com/office/2006/metadata/properties" xmlns:xsi="http://www.w3.org/2001/XMLSchema-instance" xmlns:pc="http://schemas.microsoft.com/office/infopath/2007/PartnerControls">
-  <documentManagement/>
-</p:properties>
 </file>
 
 <file path=customXml/itemProps1.xml><?xml version="1.0" encoding="utf-8"?>
@@ -9076,25 +9085,18 @@
 </file>
 
 <file path=customXml/itemProps2.xml><?xml version="1.0" encoding="utf-8"?>
+<ds:datastoreItem xmlns:ds="http://schemas.openxmlformats.org/officeDocument/2006/customXml" ds:itemID="{38174882-579A-45DC-A704-C035A9357F73}">
+  <ds:schemaRefs>
+    <ds:schemaRef ds:uri="http://schemas.microsoft.com/office/2006/metadata/properties"/>
+    <ds:schemaRef ds:uri="http://schemas.microsoft.com/office/infopath/2007/PartnerControls"/>
+  </ds:schemaRefs>
+</ds:datastoreItem>
+</file>
+
+<file path=customXml/itemProps3.xml><?xml version="1.0" encoding="utf-8"?>
 <ds:datastoreItem xmlns:ds="http://schemas.openxmlformats.org/officeDocument/2006/customXml" ds:itemID="{F3E3E2F7-59E7-4722-B872-D023DC9D1CC1}">
   <ds:schemaRefs>
     <ds:schemaRef ds:uri="http://schemas.microsoft.com/sharepoint/v3/contenttype/forms"/>
   </ds:schemaRefs>
 </ds:datastoreItem>
-</file>
-
-<file path=customXml/itemProps3.xml><?xml version="1.0" encoding="utf-8"?>
-<ds:datastoreItem xmlns:ds="http://schemas.openxmlformats.org/officeDocument/2006/customXml" ds:itemID="{38174882-579A-45DC-A704-C035A9357F73}">
-  <ds:schemaRefs>
-    <ds:schemaRef ds:uri="http://purl.org/dc/elements/1.1/"/>
-    <ds:schemaRef ds:uri="126e8a1c-9ea9-435a-ac89-d06c80d62e30"/>
-    <ds:schemaRef ds:uri="http://purl.org/dc/dcmitype/"/>
-    <ds:schemaRef ds:uri="http://schemas.microsoft.com/office/2006/documentManagement/types"/>
-    <ds:schemaRef ds:uri="http://www.w3.org/XML/1998/namespace"/>
-    <ds:schemaRef ds:uri="http://schemas.microsoft.com/office/2006/metadata/properties"/>
-    <ds:schemaRef ds:uri="http://schemas.microsoft.com/office/infopath/2007/PartnerControls"/>
-    <ds:schemaRef ds:uri="http://schemas.openxmlformats.org/package/2006/metadata/core-properties"/>
-    <ds:schemaRef ds:uri="http://purl.org/dc/terms/"/>
-  </ds:schemaRefs>
-</ds:datastoreItem>
 </file>
--- a/Evidencias Grupales/1.5_GuiaEstudiante_Fase 1_Definicion Proyecto APT.docx
+++ b/Evidencias Grupales/1.5_GuiaEstudiante_Fase 1_Definicion Proyecto APT.docx
@@ -561,6 +561,12 @@
                 <w:b/>
               </w:rPr>
               <w:t>David Bravo</w:t>
+            </w:r>
+            <w:r>
+              <w:rPr>
+                <w:b/>
+              </w:rPr>
+              <w:t xml:space="preserve"> Aravena</w:t>
             </w:r>
           </w:p>
         </w:tc>
@@ -9052,18 +9058,18 @@
 </file>
 
 <file path=customXml/item2.xml><?xml version="1.0" encoding="utf-8"?>
-<p:properties xmlns:p="http://schemas.microsoft.com/office/2006/metadata/properties" xmlns:xsi="http://www.w3.org/2001/XMLSchema-instance" xmlns:pc="http://schemas.microsoft.com/office/infopath/2007/PartnerControls">
-  <documentManagement/>
-</p:properties>
-</file>
-
-<file path=customXml/item3.xml><?xml version="1.0" encoding="utf-8"?>
 <?mso-contentType ?>
 <FormTemplates xmlns="http://schemas.microsoft.com/sharepoint/v3/contenttype/forms">
   <Display>DocumentLibraryForm</Display>
   <Edit>DocumentLibraryForm</Edit>
   <New>DocumentLibraryForm</New>
 </FormTemplates>
+</file>
+
+<file path=customXml/item3.xml><?xml version="1.0" encoding="utf-8"?>
+<p:properties xmlns:p="http://schemas.microsoft.com/office/2006/metadata/properties" xmlns:xsi="http://www.w3.org/2001/XMLSchema-instance" xmlns:pc="http://schemas.microsoft.com/office/infopath/2007/PartnerControls">
+  <documentManagement/>
+</p:properties>
 </file>
 
 <file path=customXml/itemProps1.xml><?xml version="1.0" encoding="utf-8"?>
@@ -9085,18 +9091,18 @@
 </file>
 
 <file path=customXml/itemProps2.xml><?xml version="1.0" encoding="utf-8"?>
+<ds:datastoreItem xmlns:ds="http://schemas.openxmlformats.org/officeDocument/2006/customXml" ds:itemID="{F3E3E2F7-59E7-4722-B872-D023DC9D1CC1}">
+  <ds:schemaRefs>
+    <ds:schemaRef ds:uri="http://schemas.microsoft.com/sharepoint/v3/contenttype/forms"/>
+  </ds:schemaRefs>
+</ds:datastoreItem>
+</file>
+
+<file path=customXml/itemProps3.xml><?xml version="1.0" encoding="utf-8"?>
 <ds:datastoreItem xmlns:ds="http://schemas.openxmlformats.org/officeDocument/2006/customXml" ds:itemID="{38174882-579A-45DC-A704-C035A9357F73}">
   <ds:schemaRefs>
     <ds:schemaRef ds:uri="http://schemas.microsoft.com/office/2006/metadata/properties"/>
     <ds:schemaRef ds:uri="http://schemas.microsoft.com/office/infopath/2007/PartnerControls"/>
   </ds:schemaRefs>
 </ds:datastoreItem>
-</file>
-
-<file path=customXml/itemProps3.xml><?xml version="1.0" encoding="utf-8"?>
-<ds:datastoreItem xmlns:ds="http://schemas.openxmlformats.org/officeDocument/2006/customXml" ds:itemID="{F3E3E2F7-59E7-4722-B872-D023DC9D1CC1}">
-  <ds:schemaRefs>
-    <ds:schemaRef ds:uri="http://schemas.microsoft.com/sharepoint/v3/contenttype/forms"/>
-  </ds:schemaRefs>
-</ds:datastoreItem>
 </file>
--- a/Evidencias Grupales/1.5_GuiaEstudiante_Fase 1_Definicion Proyecto APT.docx
+++ b/Evidencias Grupales/1.5_GuiaEstudiante_Fase 1_Definicion Proyecto APT.docx
@@ -13,7 +13,7 @@
         <mc:AlternateContent>
           <mc:Choice Requires="wpg">
             <w:drawing>
-              <wp:anchor distT="0" distB="0" distL="114300" distR="114300" simplePos="0" relativeHeight="251659264" behindDoc="0" locked="0" layoutInCell="1" allowOverlap="1" wp14:anchorId="2D7FCADB" wp14:editId="556B074D">
+              <wp:anchor distT="0" distB="0" distL="114300" distR="114300" simplePos="0" relativeHeight="251658240" behindDoc="0" locked="0" layoutInCell="1" allowOverlap="1" wp14:anchorId="2D7FCADB" wp14:editId="556B074D">
                 <wp:simplePos x="0" y="0"/>
                 <wp:positionH relativeFrom="margin">
                   <wp:posOffset>-435399</wp:posOffset>
@@ -156,6 +156,7 @@
                                 </w:rPr>
                                 <w:t xml:space="preserve">Asignatura </w:t>
                               </w:r>
+                              <w:proofErr w:type="spellStart"/>
                               <w:r>
                                 <w:rPr>
                                   <w:b/>
@@ -165,6 +166,7 @@
                                 </w:rPr>
                                 <w:t>Capstone</w:t>
                               </w:r>
+                              <w:proofErr w:type="spellEnd"/>
                             </w:p>
                           </w:txbxContent>
                         </wps:txbx>
@@ -226,7 +228,7 @@
           </mc:Choice>
           <mc:Fallback>
             <w:pict>
-              <v:group w14:anchorId="2D7FCADB" id="Grupo 47" o:spid="_x0000_s1026" style="position:absolute;margin-left:-34.3pt;margin-top:2.65pt;width:518.15pt;height:117.05pt;z-index:251659264;mso-position-horizontal-relative:margin;mso-width-relative:margin" coordsize="59034,14868" o:gfxdata="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">
+              <v:group w14:anchorId="2D7FCADB" id="Grupo 47" o:spid="_x0000_s1026" style="position:absolute;margin-left:-34.3pt;margin-top:2.65pt;width:518.15pt;height:117.05pt;z-index:251658240;mso-position-horizontal-relative:margin;mso-width-relative:margin" coordsize="59034,14868" o:gfxdata="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">
                 <v:shapetype id="_x0000_t202" coordsize="21600,21600" o:spt="202" path="m,l,21600r21600,l21600,xe">
                   <v:stroke joinstyle="miter"/>
                   <v:path gradientshapeok="t" o:connecttype="rect"/>
@@ -329,6 +331,7 @@
                           </w:rPr>
                           <w:t xml:space="preserve">Asignatura </w:t>
                         </w:r>
+                        <w:proofErr w:type="spellStart"/>
                         <w:r>
                           <w:rPr>
                             <w:b/>
@@ -338,6 +341,7 @@
                           </w:rPr>
                           <w:t>Capstone</w:t>
                         </w:r>
+                        <w:proofErr w:type="spellEnd"/>
                       </w:p>
                     </w:txbxContent>
                   </v:textbox>
@@ -511,7 +515,9 @@
       </w:tblPr>
       <w:tblGrid>
         <w:gridCol w:w="2534"/>
-        <w:gridCol w:w="6964"/>
+        <w:gridCol w:w="2321"/>
+        <w:gridCol w:w="2321"/>
+        <w:gridCol w:w="2322"/>
       </w:tblGrid>
       <w:tr>
         <w:trPr>
@@ -534,39 +540,79 @@
                 <w:rFonts w:ascii="Calibri" w:hAnsi="Calibri"/>
                 <w:color w:val="1F3864" w:themeColor="accent1" w:themeShade="80"/>
               </w:rPr>
-              <w:t xml:space="preserve">Nombre </w:t>
-            </w:r>
-            <w:r>
-              <w:rPr>
-                <w:rFonts w:ascii="Calibri" w:hAnsi="Calibri"/>
-                <w:color w:val="1F3864" w:themeColor="accent1" w:themeShade="80"/>
-              </w:rPr>
-              <w:t>estudiante</w:t>
-            </w:r>
-          </w:p>
-        </w:tc>
-        <w:tc>
-          <w:tcPr>
-            <w:tcW w:w="6964" w:type="dxa"/>
+              <w:t>Nombre</w:t>
+            </w:r>
+            <w:r>
+              <w:rPr>
+                <w:rFonts w:ascii="Calibri" w:hAnsi="Calibri"/>
+                <w:color w:val="1F3864" w:themeColor="accent1" w:themeShade="80"/>
+              </w:rPr>
+              <w:t>s:</w:t>
+            </w:r>
+          </w:p>
+        </w:tc>
+        <w:tc>
+          <w:tcPr>
+            <w:tcW w:w="2321" w:type="dxa"/>
             <w:vAlign w:val="center"/>
           </w:tcPr>
           <w:p>
             <w:pPr>
               <w:rPr>
-                <w:b/>
-              </w:rPr>
-            </w:pPr>
-            <w:r>
-              <w:rPr>
-                <w:b/>
-              </w:rPr>
-              <w:t>David Bravo</w:t>
-            </w:r>
-            <w:r>
-              <w:rPr>
-                <w:b/>
-              </w:rPr>
-              <w:t xml:space="preserve"> Aravena</w:t>
+                <w:bCs/>
+              </w:rPr>
+            </w:pPr>
+            <w:r>
+              <w:rPr>
+                <w:bCs/>
+              </w:rPr>
+              <w:t>David Bravo Aravena</w:t>
+            </w:r>
+          </w:p>
+        </w:tc>
+        <w:tc>
+          <w:tcPr>
+            <w:tcW w:w="2321" w:type="dxa"/>
+            <w:vAlign w:val="center"/>
+          </w:tcPr>
+          <w:p>
+            <w:pPr>
+              <w:rPr>
+                <w:bCs/>
+              </w:rPr>
+            </w:pPr>
+            <w:r>
+              <w:rPr>
+                <w:bCs/>
+              </w:rPr>
+              <w:t>Javier de la Jara Vera</w:t>
+            </w:r>
+          </w:p>
+        </w:tc>
+        <w:tc>
+          <w:tcPr>
+            <w:tcW w:w="2322" w:type="dxa"/>
+            <w:vAlign w:val="center"/>
+          </w:tcPr>
+          <w:p>
+            <w:pPr>
+              <w:rPr>
+                <w:bCs/>
+              </w:rPr>
+            </w:pPr>
+            <w:proofErr w:type="spellStart"/>
+            <w:r>
+              <w:rPr>
+                <w:bCs/>
+              </w:rPr>
+              <w:t>Ailyne</w:t>
+            </w:r>
+            <w:proofErr w:type="spellEnd"/>
+            <w:r>
+              <w:rPr>
+                <w:bCs/>
+              </w:rPr>
+              <w:t xml:space="preserve"> Jara Sandoval</w:t>
             </w:r>
           </w:p>
         </w:tc>
@@ -594,19 +640,94 @@
               </w:rPr>
               <w:t>Rut</w:t>
             </w:r>
-          </w:p>
-        </w:tc>
-        <w:tc>
-          <w:tcPr>
-            <w:tcW w:w="6964" w:type="dxa"/>
+            <w:r>
+              <w:rPr>
+                <w:rFonts w:ascii="Calibri" w:hAnsi="Calibri"/>
+                <w:color w:val="1F3864" w:themeColor="accent1" w:themeShade="80"/>
+              </w:rPr>
+              <w:t xml:space="preserve"> de estudiantes:</w:t>
+            </w:r>
+          </w:p>
+        </w:tc>
+        <w:tc>
+          <w:tcPr>
+            <w:tcW w:w="2321" w:type="dxa"/>
             <w:vAlign w:val="center"/>
           </w:tcPr>
           <w:p>
             <w:pPr>
               <w:rPr>
-                <w:b/>
-              </w:rPr>
-            </w:pPr>
+                <w:bCs/>
+              </w:rPr>
+            </w:pPr>
+            <w:r>
+              <w:rPr>
+                <w:bCs/>
+              </w:rPr>
+              <w:t>19</w:t>
+            </w:r>
+            <w:r>
+              <w:rPr>
+                <w:bCs/>
+              </w:rPr>
+              <w:t>.</w:t>
+            </w:r>
+            <w:r>
+              <w:rPr>
+                <w:bCs/>
+              </w:rPr>
+              <w:t>994</w:t>
+            </w:r>
+            <w:r>
+              <w:rPr>
+                <w:bCs/>
+              </w:rPr>
+              <w:t>.</w:t>
+            </w:r>
+            <w:r>
+              <w:rPr>
+                <w:bCs/>
+              </w:rPr>
+              <w:t>906-3</w:t>
+            </w:r>
+          </w:p>
+        </w:tc>
+        <w:tc>
+          <w:tcPr>
+            <w:tcW w:w="2321" w:type="dxa"/>
+            <w:vAlign w:val="center"/>
+          </w:tcPr>
+          <w:p>
+            <w:pPr>
+              <w:rPr>
+                <w:bCs/>
+              </w:rPr>
+            </w:pPr>
+            <w:r>
+              <w:rPr>
+                <w:bCs/>
+              </w:rPr>
+              <w:t>20.121.736-9</w:t>
+            </w:r>
+          </w:p>
+        </w:tc>
+        <w:tc>
+          <w:tcPr>
+            <w:tcW w:w="2322" w:type="dxa"/>
+            <w:vAlign w:val="center"/>
+          </w:tcPr>
+          <w:p>
+            <w:pPr>
+              <w:rPr>
+                <w:bCs/>
+              </w:rPr>
+            </w:pPr>
+            <w:r>
+              <w:rPr>
+                <w:bCs/>
+              </w:rPr>
+              <w:t>20.496.451-3</w:t>
+            </w:r>
           </w:p>
         </w:tc>
       </w:tr>
@@ -638,14 +759,21 @@
         <w:tc>
           <w:tcPr>
             <w:tcW w:w="6964" w:type="dxa"/>
+            <w:gridSpan w:val="3"/>
             <w:vAlign w:val="center"/>
           </w:tcPr>
           <w:p>
             <w:pPr>
               <w:rPr>
-                <w:b/>
-              </w:rPr>
-            </w:pPr>
+                <w:bCs/>
+              </w:rPr>
+            </w:pPr>
+            <w:r>
+              <w:rPr>
+                <w:bCs/>
+              </w:rPr>
+              <w:t>Ingeniería en Informática</w:t>
+            </w:r>
           </w:p>
         </w:tc>
       </w:tr>
@@ -677,14 +805,21 @@
         <w:tc>
           <w:tcPr>
             <w:tcW w:w="6964" w:type="dxa"/>
+            <w:gridSpan w:val="3"/>
             <w:vAlign w:val="center"/>
           </w:tcPr>
           <w:p>
             <w:pPr>
               <w:rPr>
-                <w:b/>
-              </w:rPr>
-            </w:pPr>
+                <w:bCs/>
+              </w:rPr>
+            </w:pPr>
+            <w:r>
+              <w:rPr>
+                <w:bCs/>
+              </w:rPr>
+              <w:t>Maipú</w:t>
+            </w:r>
           </w:p>
         </w:tc>
       </w:tr>
@@ -771,7 +906,28 @@
                 <w:rFonts w:ascii="Calibri" w:hAnsi="Calibri"/>
                 <w:color w:val="1F3864" w:themeColor="accent1" w:themeShade="80"/>
               </w:rPr>
-              <w:t xml:space="preserve">En la descripción debes señalar brevemente el nombre de tu proyecto APT y las competencias del perfil de egreso que vas a poner en práctica. Si en tu carrera están definidas las áreas de desempeño, también menciona a qué áreas de desempeño está vinculado el proyecto. </w:t>
+              <w:t xml:space="preserve">En la descripción debes señalar brevemente el nombre de tu proyecto APT y las competencias del perfil de egreso que vas a poner en práctica. Si en tu carrera están definidas las áreas de desempeño, también menciona a qué áreas de desempeño está vinculado </w:t>
+            </w:r>
+            <w:r>
+              <w:rPr>
+                <w:rFonts w:ascii="Calibri" w:hAnsi="Calibri"/>
+                <w:color w:val="1F3864" w:themeColor="accent1" w:themeShade="80"/>
+              </w:rPr>
+              <w:t>el</w:t>
+            </w:r>
+            <w:r>
+              <w:rPr>
+                <w:rFonts w:ascii="Calibri" w:hAnsi="Calibri"/>
+                <w:color w:val="1F3864" w:themeColor="accent1" w:themeShade="80"/>
+              </w:rPr>
+              <w:t xml:space="preserve"> </w:t>
+            </w:r>
+            <w:r>
+              <w:rPr>
+                <w:rFonts w:ascii="Calibri" w:hAnsi="Calibri"/>
+                <w:color w:val="1F3864" w:themeColor="accent1" w:themeShade="80"/>
+              </w:rPr>
+              <w:t>proyecto.</w:t>
             </w:r>
           </w:p>
         </w:tc>
@@ -4467,7 +4623,23 @@
                 <w:rFonts w:ascii="Calibri" w:hAnsi="Calibri"/>
                 <w:color w:val="1F3864" w:themeColor="accent1" w:themeShade="80"/>
               </w:rPr>
-              <w:t>efine la planificación de tu Proyecto APT de acuerdo a lo requerido</w:t>
+              <w:t xml:space="preserve">efine la planificación de tu Proyecto APT </w:t>
+            </w:r>
+            <w:proofErr w:type="gramStart"/>
+            <w:r>
+              <w:rPr>
+                <w:rFonts w:ascii="Calibri" w:hAnsi="Calibri"/>
+                <w:color w:val="1F3864" w:themeColor="accent1" w:themeShade="80"/>
+              </w:rPr>
+              <w:t>de acuerdo a</w:t>
+            </w:r>
+            <w:proofErr w:type="gramEnd"/>
+            <w:r>
+              <w:rPr>
+                <w:rFonts w:ascii="Calibri" w:hAnsi="Calibri"/>
+                <w:color w:val="1F3864" w:themeColor="accent1" w:themeShade="80"/>
+              </w:rPr>
+              <w:t xml:space="preserve"> lo requerido</w:t>
             </w:r>
             <w:r>
               <w:rPr>
@@ -4605,14 +4777,30 @@
                 <w:rFonts w:ascii="Calibri" w:hAnsi="Calibri"/>
                 <w:color w:val="1F3864" w:themeColor="accent1" w:themeShade="80"/>
               </w:rPr>
-              <w:t xml:space="preserve">Nombre de </w:t>
-            </w:r>
-            <w:r>
-              <w:rPr>
-                <w:rFonts w:ascii="Calibri" w:hAnsi="Calibri"/>
-                <w:color w:val="1F3864" w:themeColor="accent1" w:themeShade="80"/>
-              </w:rPr>
-              <w:t xml:space="preserve"> Actividades/Tareas</w:t>
+              <w:t xml:space="preserve">Nombre </w:t>
+            </w:r>
+            <w:proofErr w:type="gramStart"/>
+            <w:r>
+              <w:rPr>
+                <w:rFonts w:ascii="Calibri" w:hAnsi="Calibri"/>
+                <w:color w:val="1F3864" w:themeColor="accent1" w:themeShade="80"/>
+              </w:rPr>
+              <w:t xml:space="preserve">de </w:t>
+            </w:r>
+            <w:r>
+              <w:rPr>
+                <w:rFonts w:ascii="Calibri" w:hAnsi="Calibri"/>
+                <w:color w:val="1F3864" w:themeColor="accent1" w:themeShade="80"/>
+              </w:rPr>
+              <w:t xml:space="preserve"> Actividades</w:t>
+            </w:r>
+            <w:proofErr w:type="gramEnd"/>
+            <w:r>
+              <w:rPr>
+                <w:rFonts w:ascii="Calibri" w:hAnsi="Calibri"/>
+                <w:color w:val="1F3864" w:themeColor="accent1" w:themeShade="80"/>
+              </w:rPr>
+              <w:t>/Tareas</w:t>
             </w:r>
           </w:p>
         </w:tc>
@@ -4724,7 +4912,7 @@
                 <w:rFonts w:ascii="Calibri" w:hAnsi="Calibri"/>
                 <w:color w:val="1F3864" w:themeColor="accent1" w:themeShade="80"/>
               </w:rPr>
-              <w:footnoteReference w:id="1"/>
+              <w:footnoteReference w:id="2"/>
             </w:r>
           </w:p>
         </w:tc>
@@ -7241,6 +7429,13 @@
       </w:r>
     </w:p>
   </w:endnote>
+  <w:endnote w:type="continuationNotice" w:id="1">
+    <w:p>
+      <w:pPr>
+        <w:spacing w:after="0" w:line="240" w:lineRule="auto"/>
+      </w:pPr>
+    </w:p>
+  </w:endnote>
 </w:endnotes>
 </file>
 
@@ -7266,7 +7461,14 @@
       </w:r>
     </w:p>
   </w:footnote>
-  <w:footnote w:id="1">
+  <w:footnote w:type="continuationNotice" w:id="1">
+    <w:p>
+      <w:pPr>
+        <w:spacing w:after="0" w:line="240" w:lineRule="auto"/>
+      </w:pPr>
+    </w:p>
+  </w:footnote>
+  <w:footnote w:id="2">
     <w:p>
       <w:pPr>
         <w:pStyle w:val="Textonotapie"/>
